--- a/api/网站接口设计.docx
+++ b/api/网站接口设计.docx
@@ -733,6 +733,15 @@
               </w:rPr>
               <w:t>string</w:t>
             </w:r>
+            <w:r>
+              <w:rPr>
+                <w:rFonts w:hint="eastAsia"/>
+                <w:sz w:val="18"/>
+              </w:rPr>
+              <w:t>|array</w:t>
+            </w:r>
+            <w:bookmarkStart w:id="0" w:name="_GoBack"/>
+            <w:bookmarkEnd w:id="0"/>
           </w:p>
         </w:tc>
         <w:tc>
@@ -817,22 +826,15 @@
       </w:tr>
     </w:tbl>
     <w:p>
-      <w:pPr>
+      <w:r>
+        <w:t>T</w:t>
+      </w:r>
+      <w:r>
         <w:rPr>
           <w:rFonts w:hint="eastAsia"/>
         </w:rPr>
-      </w:pPr>
-      <w:r>
-        <w:t>T</w:t>
-      </w:r>
-      <w:r>
-        <w:rPr>
-          <w:rFonts w:hint="eastAsia"/>
-        </w:rPr>
         <w:t>odo:</w:t>
       </w:r>
-      <w:bookmarkStart w:id="0" w:name="_GoBack"/>
-      <w:bookmarkEnd w:id="0"/>
       <w:r>
         <w:rPr>
           <w:rFonts w:hint="eastAsia"/>
@@ -881,11 +883,6 @@
       </w:r>
     </w:p>
     <w:p>
-      <w:pPr>
-        <w:rPr>
-          <w:rFonts w:hint="eastAsia"/>
-        </w:rPr>
-      </w:pPr>
       <w:r>
         <w:rPr>
           <w:rFonts w:hint="eastAsia"/>
@@ -4290,7 +4287,6 @@
             <w:pPr>
               <w:jc w:val="center"/>
               <w:rPr>
-                <w:rFonts w:hint="eastAsia"/>
                 <w:sz w:val="18"/>
               </w:rPr>
             </w:pPr>
@@ -4304,7 +4300,6 @@
           <w:p>
             <w:pPr>
               <w:rPr>
-                <w:rFonts w:hint="eastAsia"/>
                 <w:sz w:val="18"/>
               </w:rPr>
             </w:pPr>
@@ -4325,7 +4320,6 @@
           <w:p>
             <w:pPr>
               <w:rPr>
-                <w:rFonts w:hint="eastAsia"/>
                 <w:sz w:val="18"/>
               </w:rPr>
             </w:pPr>
@@ -4346,7 +4340,6 @@
           <w:p>
             <w:pPr>
               <w:rPr>
-                <w:rFonts w:hint="eastAsia"/>
                 <w:sz w:val="18"/>
               </w:rPr>
             </w:pPr>
@@ -4367,7 +4360,6 @@
           <w:p>
             <w:pPr>
               <w:rPr>
-                <w:rFonts w:hint="eastAsia"/>
                 <w:sz w:val="18"/>
               </w:rPr>
             </w:pPr>
@@ -4395,7 +4387,6 @@
           <w:p>
             <w:pPr>
               <w:rPr>
-                <w:rFonts w:hint="eastAsia"/>
                 <w:sz w:val="18"/>
               </w:rPr>
             </w:pPr>
@@ -5709,7 +5700,6 @@
           <w:p>
             <w:pPr>
               <w:rPr>
-                <w:rFonts w:hint="eastAsia"/>
                 <w:sz w:val="18"/>
               </w:rPr>
             </w:pPr>
@@ -5723,7 +5713,6 @@
           <w:p>
             <w:pPr>
               <w:rPr>
-                <w:rFonts w:hint="eastAsia"/>
                 <w:sz w:val="18"/>
               </w:rPr>
             </w:pPr>
@@ -5744,7 +5733,6 @@
           <w:p>
             <w:pPr>
               <w:rPr>
-                <w:rFonts w:hint="eastAsia"/>
                 <w:sz w:val="18"/>
               </w:rPr>
             </w:pPr>
@@ -5765,7 +5753,6 @@
           <w:p>
             <w:pPr>
               <w:rPr>
-                <w:rFonts w:hint="eastAsia"/>
                 <w:sz w:val="18"/>
               </w:rPr>
             </w:pPr>
@@ -5786,7 +5773,6 @@
           <w:p>
             <w:pPr>
               <w:rPr>
-                <w:rFonts w:hint="eastAsia"/>
                 <w:sz w:val="18"/>
               </w:rPr>
             </w:pPr>
@@ -5826,7 +5812,6 @@
           <w:p>
             <w:pPr>
               <w:rPr>
-                <w:rFonts w:hint="eastAsia"/>
                 <w:sz w:val="18"/>
               </w:rPr>
             </w:pPr>
@@ -5840,7 +5825,6 @@
           <w:p>
             <w:pPr>
               <w:rPr>
-                <w:rFonts w:hint="eastAsia"/>
                 <w:sz w:val="18"/>
               </w:rPr>
             </w:pPr>
@@ -5861,7 +5845,6 @@
           <w:p>
             <w:pPr>
               <w:rPr>
-                <w:rFonts w:hint="eastAsia"/>
                 <w:sz w:val="18"/>
               </w:rPr>
             </w:pPr>
@@ -5882,7 +5865,6 @@
           <w:p>
             <w:pPr>
               <w:rPr>
-                <w:rFonts w:hint="eastAsia"/>
                 <w:sz w:val="18"/>
               </w:rPr>
             </w:pPr>
@@ -5903,7 +5885,6 @@
           <w:p>
             <w:pPr>
               <w:rPr>
-                <w:rFonts w:hint="eastAsia"/>
                 <w:sz w:val="18"/>
               </w:rPr>
             </w:pPr>
@@ -5943,7 +5924,6 @@
           <w:p>
             <w:pPr>
               <w:rPr>
-                <w:rFonts w:hint="eastAsia"/>
                 <w:sz w:val="18"/>
               </w:rPr>
             </w:pPr>
@@ -5957,7 +5937,6 @@
           <w:p>
             <w:pPr>
               <w:rPr>
-                <w:rFonts w:hint="eastAsia"/>
                 <w:sz w:val="18"/>
               </w:rPr>
             </w:pPr>
@@ -5978,7 +5957,6 @@
           <w:p>
             <w:pPr>
               <w:rPr>
-                <w:rFonts w:hint="eastAsia"/>
                 <w:sz w:val="18"/>
               </w:rPr>
             </w:pPr>
@@ -5999,7 +5977,6 @@
           <w:p>
             <w:pPr>
               <w:rPr>
-                <w:rFonts w:hint="eastAsia"/>
                 <w:sz w:val="18"/>
               </w:rPr>
             </w:pPr>
@@ -6020,7 +5997,6 @@
           <w:p>
             <w:pPr>
               <w:rPr>
-                <w:rFonts w:hint="eastAsia"/>
                 <w:sz w:val="18"/>
               </w:rPr>
             </w:pPr>
@@ -6059,7 +6035,6 @@
           <w:p>
             <w:pPr>
               <w:rPr>
-                <w:rFonts w:hint="eastAsia"/>
                 <w:sz w:val="18"/>
               </w:rPr>
             </w:pPr>
@@ -6073,7 +6048,6 @@
           <w:p>
             <w:pPr>
               <w:rPr>
-                <w:rFonts w:hint="eastAsia"/>
                 <w:sz w:val="18"/>
               </w:rPr>
             </w:pPr>
@@ -6094,7 +6068,6 @@
           <w:p>
             <w:pPr>
               <w:rPr>
-                <w:rFonts w:hint="eastAsia"/>
                 <w:sz w:val="18"/>
               </w:rPr>
             </w:pPr>
@@ -6115,7 +6088,6 @@
           <w:p>
             <w:pPr>
               <w:rPr>
-                <w:rFonts w:hint="eastAsia"/>
                 <w:sz w:val="18"/>
               </w:rPr>
             </w:pPr>
@@ -6136,7 +6108,6 @@
           <w:p>
             <w:pPr>
               <w:rPr>
-                <w:rFonts w:hint="eastAsia"/>
                 <w:sz w:val="18"/>
               </w:rPr>
             </w:pPr>
@@ -6175,7 +6146,6 @@
           <w:p>
             <w:pPr>
               <w:rPr>
-                <w:rFonts w:hint="eastAsia"/>
                 <w:sz w:val="18"/>
               </w:rPr>
             </w:pPr>
@@ -6189,7 +6159,6 @@
           <w:p>
             <w:pPr>
               <w:rPr>
-                <w:rFonts w:hint="eastAsia"/>
                 <w:sz w:val="18"/>
               </w:rPr>
             </w:pPr>
@@ -6210,7 +6179,6 @@
           <w:p>
             <w:pPr>
               <w:rPr>
-                <w:rFonts w:hint="eastAsia"/>
                 <w:sz w:val="18"/>
               </w:rPr>
             </w:pPr>
@@ -6231,7 +6199,6 @@
           <w:p>
             <w:pPr>
               <w:rPr>
-                <w:rFonts w:hint="eastAsia"/>
                 <w:sz w:val="18"/>
               </w:rPr>
             </w:pPr>
@@ -6259,7 +6226,6 @@
           <w:p>
             <w:pPr>
               <w:rPr>
-                <w:rFonts w:hint="eastAsia"/>
                 <w:sz w:val="18"/>
               </w:rPr>
             </w:pPr>
@@ -6299,7 +6265,6 @@
           <w:p>
             <w:pPr>
               <w:rPr>
-                <w:rFonts w:hint="eastAsia"/>
                 <w:sz w:val="18"/>
               </w:rPr>
             </w:pPr>
@@ -6313,7 +6278,6 @@
           <w:p>
             <w:pPr>
               <w:rPr>
-                <w:rFonts w:hint="eastAsia"/>
                 <w:sz w:val="18"/>
               </w:rPr>
             </w:pPr>
@@ -6334,7 +6298,6 @@
           <w:p>
             <w:pPr>
               <w:rPr>
-                <w:rFonts w:hint="eastAsia"/>
                 <w:sz w:val="18"/>
               </w:rPr>
             </w:pPr>
@@ -6355,7 +6318,6 @@
           <w:p>
             <w:pPr>
               <w:rPr>
-                <w:rFonts w:hint="eastAsia"/>
                 <w:sz w:val="18"/>
               </w:rPr>
             </w:pPr>
@@ -6376,7 +6338,6 @@
           <w:p>
             <w:pPr>
               <w:rPr>
-                <w:rFonts w:hint="eastAsia"/>
                 <w:sz w:val="18"/>
               </w:rPr>
             </w:pPr>
@@ -6416,7 +6377,6 @@
           <w:p>
             <w:pPr>
               <w:rPr>
-                <w:rFonts w:hint="eastAsia"/>
                 <w:sz w:val="18"/>
               </w:rPr>
             </w:pPr>
@@ -6430,7 +6390,6 @@
           <w:p>
             <w:pPr>
               <w:rPr>
-                <w:rFonts w:hint="eastAsia"/>
                 <w:sz w:val="18"/>
               </w:rPr>
             </w:pPr>
@@ -6451,7 +6410,6 @@
           <w:p>
             <w:pPr>
               <w:rPr>
-                <w:rFonts w:hint="eastAsia"/>
                 <w:sz w:val="18"/>
               </w:rPr>
             </w:pPr>
@@ -6472,7 +6430,6 @@
           <w:p>
             <w:pPr>
               <w:rPr>
-                <w:rFonts w:hint="eastAsia"/>
                 <w:sz w:val="18"/>
               </w:rPr>
             </w:pPr>
@@ -6500,7 +6457,6 @@
           <w:p>
             <w:pPr>
               <w:rPr>
-                <w:rFonts w:hint="eastAsia"/>
                 <w:sz w:val="18"/>
               </w:rPr>
             </w:pPr>
@@ -6540,7 +6496,6 @@
           <w:p>
             <w:pPr>
               <w:rPr>
-                <w:rFonts w:hint="eastAsia"/>
                 <w:sz w:val="18"/>
               </w:rPr>
             </w:pPr>
@@ -6554,7 +6509,6 @@
           <w:p>
             <w:pPr>
               <w:rPr>
-                <w:rFonts w:hint="eastAsia"/>
                 <w:sz w:val="18"/>
               </w:rPr>
             </w:pPr>
@@ -6575,7 +6529,6 @@
           <w:p>
             <w:pPr>
               <w:rPr>
-                <w:rFonts w:hint="eastAsia"/>
                 <w:sz w:val="18"/>
               </w:rPr>
             </w:pPr>
@@ -6596,7 +6549,6 @@
           <w:p>
             <w:pPr>
               <w:rPr>
-                <w:rFonts w:hint="eastAsia"/>
                 <w:sz w:val="18"/>
               </w:rPr>
             </w:pPr>
@@ -6617,7 +6569,6 @@
           <w:p>
             <w:pPr>
               <w:rPr>
-                <w:rFonts w:hint="eastAsia"/>
                 <w:sz w:val="18"/>
               </w:rPr>
             </w:pPr>
@@ -7738,6 +7689,18 @@
       <w:u w:val="single"/>
     </w:rPr>
   </w:style>
+  <w:style w:type="character" w:styleId="a7">
+    <w:name w:val="FollowedHyperlink"/>
+    <w:basedOn w:val="a0"/>
+    <w:uiPriority w:val="99"/>
+    <w:semiHidden/>
+    <w:unhideWhenUsed/>
+    <w:rsid w:val="00A06E83"/>
+    <w:rPr>
+      <w:color w:val="800080" w:themeColor="followedHyperlink"/>
+      <w:u w:val="single"/>
+    </w:rPr>
+  </w:style>
 </w:styles>
 </file>
 
@@ -8256,6 +8219,18 @@
       <w:u w:val="single"/>
     </w:rPr>
   </w:style>
+  <w:style w:type="character" w:styleId="a7">
+    <w:name w:val="FollowedHyperlink"/>
+    <w:basedOn w:val="a0"/>
+    <w:uiPriority w:val="99"/>
+    <w:semiHidden/>
+    <w:unhideWhenUsed/>
+    <w:rsid w:val="00A06E83"/>
+    <w:rPr>
+      <w:color w:val="800080" w:themeColor="followedHyperlink"/>
+      <w:u w:val="single"/>
+    </w:rPr>
+  </w:style>
 </w:styles>
 </file>
 
